--- a/Projects/Polar Bear/Documentation/Polar Bear Game Ideas.docx
+++ b/Projects/Polar Bear/Documentation/Polar Bear Game Ideas.docx
@@ -7,14 +7,10 @@
         <w:spacing w:after="0"/>
       </w:pPr>
       <w:r>
-        <w:t xml:space="preserve">Polar Bear Game – </w:t>
-      </w:r>
-      <w:r>
-        <w:t>Expanded</w:t>
-      </w:r>
-      <w:r>
-        <w:t xml:space="preserve"> Ideas</w:t>
-      </w:r>
+        <w:t>Polar Bear Game</w:t>
+      </w:r>
+      <w:bookmarkStart w:id="0" w:name="_GoBack"/>
+      <w:bookmarkEnd w:id="0"/>
     </w:p>
     <w:p>
       <w:pPr>
@@ -107,13 +103,8 @@
         <w:spacing w:after="0"/>
       </w:pPr>
       <w:r>
-        <w:t xml:space="preserve">Polluted with trash, garbage, </w:t>
-      </w:r>
-      <w:proofErr w:type="spellStart"/>
-      <w:r>
-        <w:t>etc</w:t>
-      </w:r>
-      <w:proofErr w:type="spellEnd"/>
+        <w:t>Polluted with trash, garbage, etc</w:t>
+      </w:r>
     </w:p>
     <w:p>
       <w:pPr>
@@ -423,15 +414,7 @@
         <w:spacing w:after="0"/>
       </w:pPr>
       <w:r>
-        <w:t xml:space="preserve">Gaia, or Mother Nature, contacts </w:t>
-      </w:r>
-      <w:proofErr w:type="spellStart"/>
-      <w:r>
-        <w:t>Urso</w:t>
-      </w:r>
-      <w:proofErr w:type="spellEnd"/>
-      <w:r>
-        <w:t xml:space="preserve"> when his home melts and he loses his parents</w:t>
+        <w:t>Gaia, or Mother Nature, contacts Urso when his home melts and he loses his parents</w:t>
       </w:r>
     </w:p>
     <w:p>
@@ -456,13 +439,8 @@
         </w:numPr>
         <w:spacing w:after="0"/>
       </w:pPr>
-      <w:proofErr w:type="spellStart"/>
-      <w:r>
-        <w:t>Urso</w:t>
-      </w:r>
-      <w:proofErr w:type="spellEnd"/>
-      <w:r>
-        <w:t xml:space="preserve"> will be awarded a new power after successfully ‘completing’ an area</w:t>
+      <w:r>
+        <w:t>Urso will be awarded a new power after successfully ‘completing’ an area</w:t>
       </w:r>
     </w:p>
     <w:p>
@@ -487,13 +465,8 @@
         </w:numPr>
         <w:spacing w:after="0"/>
       </w:pPr>
-      <w:proofErr w:type="spellStart"/>
-      <w:r>
-        <w:t>Urso</w:t>
-      </w:r>
-      <w:proofErr w:type="spellEnd"/>
-      <w:r>
-        <w:t xml:space="preserve"> can “love” people, animals, or defeated enemies and use them to assist him in restoring the environment</w:t>
+      <w:r>
+        <w:t>Urso can “love” people, animals, or defeated enemies and use them to assist him in restoring the environment</w:t>
       </w:r>
     </w:p>
     <w:p>
@@ -521,15 +494,7 @@
         <w:t xml:space="preserve"> an area is</w:t>
       </w:r>
       <w:r>
-        <w:t xml:space="preserve">; once meter is filled </w:t>
-      </w:r>
-      <w:proofErr w:type="spellStart"/>
-      <w:r>
-        <w:t>Urso</w:t>
-      </w:r>
-      <w:proofErr w:type="spellEnd"/>
-      <w:r>
-        <w:t xml:space="preserve"> will be given a new power and can move to the next area</w:t>
+        <w:t>; once meter is filled Urso will be given a new power and can move to the next area</w:t>
       </w:r>
     </w:p>
     <w:p>
@@ -544,33 +509,6 @@
       <w:r>
         <w:t>All powers will be used to defeat the final enemy, Bob Z. Bub</w:t>
       </w:r>
-    </w:p>
-    <w:p>
-      <w:pPr>
-        <w:pStyle w:val="ListParagraph"/>
-        <w:spacing w:after="0"/>
-        <w:ind w:left="1440"/>
-      </w:pPr>
-    </w:p>
-    <w:p>
-      <w:pPr>
-        <w:pStyle w:val="ListParagraph"/>
-        <w:spacing w:after="0"/>
-        <w:jc w:val="center"/>
-        <w:rPr>
-          <w:b/>
-          <w:sz w:val="24"/>
-        </w:rPr>
-      </w:pPr>
-      <w:bookmarkStart w:id="0" w:name="_GoBack"/>
-      <w:r>
-        <w:rPr>
-          <w:b/>
-          <w:sz w:val="24"/>
-        </w:rPr>
-        <w:t>Feel free to add more ideas!</w:t>
-      </w:r>
-      <w:bookmarkEnd w:id="0"/>
     </w:p>
     <w:sectPr>
       <w:pgSz w:w="12240" w:h="15840"/>
